--- a/法令ファイル/防衛施設地方審議会令/防衛施設地方審議会令（昭和三十七年政令第四百十二号）.docx
+++ b/法令ファイル/防衛施設地方審議会令/防衛施設地方審議会令（昭和三十七年政令第四百十二号）.docx
@@ -274,6 +274,18 @@
       </w:r>
     </w:p>
     <w:p>
+      <w:pPr>
+        <w:pStyle w:val="Heading5"/>
+        <w:ind w:left="440"/>
+      </w:pPr>
+      <w:r>
+        <w:t>１</w:t>
+      </w:r>
+    </w:p>
+    <w:p>
+      <w:pPr>
+        <w:ind w:left="440"/>
+      </w:pPr>
       <w:r>
         <w:t>この政令は、昭和三十七年十一月一日から施行する。</w:t>
       </w:r>
@@ -305,7 +317,7 @@
         <w:pStyle w:val="Heading1"/>
       </w:pPr>
       <w:r>
-        <w:t>附　則（昭和四五年五月二五日政令第一三七号）</w:t>
+        <w:t>附則（昭和四五年五月二五日政令第一三七号）</w:t>
       </w:r>
     </w:p>
     <w:p>
@@ -323,10 +335,22 @@
         <w:pStyle w:val="Heading1"/>
       </w:pPr>
       <w:r>
-        <w:t>附　則（昭和四九年六月二七日政令第二二八号）</w:t>
+        <w:t>附則（昭和四九年六月二七日政令第二二八号）</w:t>
       </w:r>
     </w:p>
     <w:p>
+      <w:pPr>
+        <w:pStyle w:val="Heading5"/>
+        <w:ind w:left="440"/>
+      </w:pPr>
+      <w:r>
+        <w:t>１</w:t>
+      </w:r>
+    </w:p>
+    <w:p>
+      <w:pPr>
+        <w:ind w:left="440"/>
+      </w:pPr>
       <w:r>
         <w:t>この政令は、公布の日から施行する。</w:t>
       </w:r>
@@ -341,10 +365,22 @@
         <w:pStyle w:val="Heading1"/>
       </w:pPr>
       <w:r>
-        <w:t>附　則（昭和五二年九月八日政令第二六〇号）</w:t>
+        <w:t>附則（昭和五二年九月八日政令第二六〇号）</w:t>
       </w:r>
     </w:p>
     <w:p>
+      <w:pPr>
+        <w:pStyle w:val="Heading5"/>
+        <w:ind w:left="440"/>
+      </w:pPr>
+      <w:r>
+        <w:t>１</w:t>
+      </w:r>
+    </w:p>
+    <w:p>
+      <w:pPr>
+        <w:ind w:left="440"/>
+      </w:pPr>
       <w:r>
         <w:t>この政令は、公布の日から施行する。</w:t>
       </w:r>
@@ -359,10 +395,22 @@
         <w:pStyle w:val="Heading1"/>
       </w:pPr>
       <w:r>
-        <w:t>附　則（昭和五九年六月二一日政令第二〇〇号）</w:t>
+        <w:t>附則（昭和五九年六月二一日政令第二〇〇号）</w:t>
       </w:r>
     </w:p>
     <w:p>
+      <w:pPr>
+        <w:pStyle w:val="Heading5"/>
+        <w:ind w:left="440"/>
+      </w:pPr>
+      <w:r>
+        <w:t>１</w:t>
+      </w:r>
+    </w:p>
+    <w:p>
+      <w:pPr>
+        <w:ind w:left="440"/>
+      </w:pPr>
       <w:r>
         <w:t>この政令は、昭和五十九年七月一日から施行する。</w:t>
       </w:r>
@@ -377,7 +425,7 @@
         <w:pStyle w:val="Heading1"/>
       </w:pPr>
       <w:r>
-        <w:t>附　則（平成一九年八月二〇日政令第二七〇号）</w:t>
+        <w:t>附則（平成一九年八月二〇日政令第二七〇号）</w:t>
       </w:r>
     </w:p>
     <w:p>
@@ -405,7 +453,7 @@
     </w:pPr>
     <w:r>
       <w:tab/>
-      <w:t>WeGov v0.1 - FTS141</w:t>
+      <w:t>WeGov v0.2 - FTS141</w:t>
     </w:r>
   </w:p>
 </w:ftr>
